--- a/Documentation/analysis.docx
+++ b/Documentation/analysis.docx
@@ -1,10 +1,10 @@
 
 <file path=word/document.xml><?xml version="1.0" encoding="utf-8"?>
-<w:document xmlns:wpc="http://schemas.microsoft.com/office/word/2010/wordprocessingCanvas" xmlns:cx="http://schemas.microsoft.com/office/drawing/2014/chartex" xmlns:cx1="http://schemas.microsoft.com/office/drawing/2015/9/8/chartex" xmlns:cx2="http://schemas.microsoft.com/office/drawing/2015/10/21/chartex" xmlns:cx3="http://schemas.microsoft.com/office/drawing/2016/5/9/chartex" xmlns:cx4="http://schemas.microsoft.com/office/drawing/2016/5/10/chartex" xmlns:cx5="http://schemas.microsoft.com/office/drawing/2016/5/11/chartex" xmlns:cx6="http://schemas.microsoft.com/office/drawing/2016/5/12/chartex" xmlns:cx7="http://schemas.microsoft.com/office/drawing/2016/5/13/chartex" xmlns:cx8="http://schemas.microsoft.com/office/drawing/2016/5/14/chartex" xmlns:mc="http://schemas.openxmlformats.org/markup-compatibility/2006" xmlns:aink="http://schemas.microsoft.com/office/drawing/2016/ink" xmlns:am3d="http://schemas.microsoft.com/office/drawing/2017/model3d" xmlns:o="urn:schemas-microsoft-com:office:office" xmlns:r="http://schemas.openxmlformats.org/officeDocument/2006/relationships" xmlns:m="http://schemas.openxmlformats.org/officeDocument/2006/math" xmlns:v="urn:schemas-microsoft-com:vml" xmlns:wp14="http://schemas.microsoft.com/office/word/2010/wordprocessingDrawing" xmlns:wp="http://schemas.openxmlformats.org/drawingml/2006/wordprocessingDrawing" xmlns:w10="urn:schemas-microsoft-com:office:word" xmlns:w="http://schemas.openxmlformats.org/wordprocessingml/2006/main" xmlns:w14="http://schemas.microsoft.com/office/word/2010/wordml" xmlns:w15="http://schemas.microsoft.com/office/word/2012/wordml" xmlns:w16cex="http://schemas.microsoft.com/office/word/2018/wordml/cex" xmlns:w16cid="http://schemas.microsoft.com/office/word/2016/wordml/cid" xmlns:w16="http://schemas.microsoft.com/office/word/2018/wordml" xmlns:w16sdtdh="http://schemas.microsoft.com/office/word/2020/wordml/sdtdatahash" xmlns:w16se="http://schemas.microsoft.com/office/word/2015/wordml/symex" xmlns:wpg="http://schemas.microsoft.com/office/word/2010/wordprocessingGroup" xmlns:wpi="http://schemas.microsoft.com/office/word/2010/wordprocessingInk" xmlns:wne="http://schemas.microsoft.com/office/word/2006/wordml" xmlns:wps="http://schemas.microsoft.com/office/word/2010/wordprocessingShape" mc:Ignorable="w14 w15 w16se w16cid w16 w16cex w16sdtdh wp14">
+<w:document xmlns:wpc="http://schemas.microsoft.com/office/word/2010/wordprocessingCanvas" xmlns:cx="http://schemas.microsoft.com/office/drawing/2014/chartex" xmlns:cx1="http://schemas.microsoft.com/office/drawing/2015/9/8/chartex" xmlns:cx2="http://schemas.microsoft.com/office/drawing/2015/10/21/chartex" xmlns:cx3="http://schemas.microsoft.com/office/drawing/2016/5/9/chartex" xmlns:cx4="http://schemas.microsoft.com/office/drawing/2016/5/10/chartex" xmlns:cx5="http://schemas.microsoft.com/office/drawing/2016/5/11/chartex" xmlns:cx6="http://schemas.microsoft.com/office/drawing/2016/5/12/chartex" xmlns:cx7="http://schemas.microsoft.com/office/drawing/2016/5/13/chartex" xmlns:cx8="http://schemas.microsoft.com/office/drawing/2016/5/14/chartex" xmlns:mc="http://schemas.openxmlformats.org/markup-compatibility/2006" xmlns:aink="http://schemas.microsoft.com/office/drawing/2016/ink" xmlns:am3d="http://schemas.microsoft.com/office/drawing/2017/model3d" xmlns:o="urn:schemas-microsoft-com:office:office" xmlns:r="http://schemas.openxmlformats.org/officeDocument/2006/relationships" xmlns:m="http://schemas.openxmlformats.org/officeDocument/2006/math" xmlns:v="urn:schemas-microsoft-com:vml" xmlns:wp14="http://schemas.microsoft.com/office/word/2010/wordprocessingDrawing" xmlns:wp="http://schemas.openxmlformats.org/drawingml/2006/wordprocessingDrawing" xmlns:w10="urn:schemas-microsoft-com:office:word" xmlns:w="http://schemas.openxmlformats.org/wordprocessingml/2006/main" xmlns:w14="http://schemas.microsoft.com/office/word/2010/wordml" xmlns:w15="http://schemas.microsoft.com/office/word/2012/wordml" xmlns:w16cid="http://schemas.microsoft.com/office/word/2016/wordml/cid" xmlns:w16se="http://schemas.microsoft.com/office/word/2015/wordml/symex" xmlns:wpg="http://schemas.microsoft.com/office/word/2010/wordprocessingGroup" xmlns:wpi="http://schemas.microsoft.com/office/word/2010/wordprocessingInk" xmlns:wne="http://schemas.microsoft.com/office/word/2006/wordml" xmlns:wps="http://schemas.microsoft.com/office/word/2010/wordprocessingShape" mc:Ignorable="w14 w15 w16se w16cid wp14">
   <w:body>
     <w:p>
       <w:pPr>
-        <w:pStyle w:val="Heading1"/>
+        <w:pStyle w:val="Nadpis1"/>
       </w:pPr>
       <w:bookmarkStart w:id="0" w:name="_Toc83301133"/>
       <w:r>
@@ -12,9 +12,10 @@
       </w:r>
       <w:bookmarkEnd w:id="0"/>
     </w:p>
-    <w:p>
-      <w:pPr>
-        <w:pStyle w:val="Heading2"/>
+    <w:p/>
+    <w:p>
+      <w:pPr>
+        <w:pStyle w:val="Nadpis2"/>
         <w:numPr>
           <w:ilvl w:val="0"/>
           <w:numId w:val="1"/>
@@ -33,7 +34,7 @@
     </w:p>
     <w:p>
       <w:pPr>
-        <w:pStyle w:val="ListParagraph"/>
+        <w:pStyle w:val="Odstavecseseznamem"/>
         <w:numPr>
           <w:ilvl w:val="0"/>
           <w:numId w:val="2"/>
@@ -45,7 +46,7 @@
     </w:p>
     <w:p>
       <w:pPr>
-        <w:pStyle w:val="ListParagraph"/>
+        <w:pStyle w:val="Odstavecseseznamem"/>
         <w:numPr>
           <w:ilvl w:val="0"/>
           <w:numId w:val="2"/>
@@ -57,7 +58,7 @@
     </w:p>
     <w:p>
       <w:pPr>
-        <w:pStyle w:val="ListParagraph"/>
+        <w:pStyle w:val="Odstavecseseznamem"/>
         <w:numPr>
           <w:ilvl w:val="0"/>
           <w:numId w:val="2"/>
@@ -90,7 +91,7 @@
     <w:p/>
     <w:p>
       <w:pPr>
-        <w:pStyle w:val="Heading2"/>
+        <w:pStyle w:val="Nadpis2"/>
         <w:numPr>
           <w:ilvl w:val="0"/>
           <w:numId w:val="1"/>
@@ -104,7 +105,13 @@
     </w:p>
     <w:p>
       <w:r>
-        <w:t xml:space="preserve">Jak jsem již uvedl, podobní boté existují v zahraničí, a budou pro mě zdrojem inspirace, zejména co se táče příkazů. </w:t>
+        <w:t>Jak jsem již uvedl, podobní boté existují v zahraničí, a budou pro mě zdrojem inspirace, zejména co se t</w:t>
+      </w:r>
+      <w:r>
+        <w:t>ý</w:t>
+      </w:r>
+      <w:r>
+        <w:t xml:space="preserve">če příkazů. </w:t>
       </w:r>
       <w:r>
         <w:t>Budu se ale snažitvyužít i co nejvíce českých API, a vytvářet tak originální příkazy.</w:t>
@@ -112,28 +119,32 @@
     </w:p>
     <w:p>
       <w:r>
-        <w:t>Velká většina podobných botů je napsána v JavaScriptu, zatímco já budu používat C#, ke kterému není zdaleka tolik dokumentace a zdrojů na internetu pro tento konkrétní úkol. To znamená, že budu možná budu mít problém najít řešení na každý problém který nastane, a budu se s tím muset vypořádat sám.</w:t>
+        <w:t>Velká většina podobných botů je napsána v JavaScriptu, zatímco já budu používat C#, ke kterému není zdaleka tolik dokumentace a zdrojů na internetu p</w:t>
+      </w:r>
+      <w:bookmarkStart w:id="3" w:name="_GoBack"/>
+      <w:bookmarkEnd w:id="3"/>
+      <w:r>
+        <w:t>ro tento konkrétní úkol. To znamená, že budu možná budu mít problém najít řešení na každý problém který nastane, a budu se s tím muset vypořádat sám.</w:t>
       </w:r>
     </w:p>
     <w:p/>
     <w:p>
       <w:pPr>
-        <w:pStyle w:val="Heading2"/>
+        <w:pStyle w:val="Nadpis2"/>
         <w:numPr>
           <w:ilvl w:val="0"/>
           <w:numId w:val="1"/>
         </w:numPr>
       </w:pPr>
-      <w:bookmarkStart w:id="3" w:name="_Toc83301136"/>
+      <w:bookmarkStart w:id="4" w:name="_Toc83301136"/>
       <w:r>
         <w:t>Popis výběru prostředků</w:t>
       </w:r>
-      <w:bookmarkEnd w:id="3"/>
-    </w:p>
-    <w:p/>
-    <w:p>
-      <w:pPr>
-        <w:pStyle w:val="Heading3"/>
+      <w:bookmarkEnd w:id="4"/>
+    </w:p>
+    <w:p>
+      <w:pPr>
+        <w:pStyle w:val="Nadpis3"/>
         <w:ind w:firstLine="708"/>
       </w:pPr>
       <w:r>
@@ -145,7 +156,7 @@
     </w:p>
     <w:p>
       <w:pPr>
-        <w:pStyle w:val="ListParagraph"/>
+        <w:pStyle w:val="Odstavecseseznamem"/>
         <w:numPr>
           <w:ilvl w:val="0"/>
           <w:numId w:val="2"/>
@@ -163,7 +174,7 @@
     </w:p>
     <w:tbl>
       <w:tblPr>
-        <w:tblStyle w:val="TableGrid"/>
+        <w:tblStyle w:val="Mkatabulky"/>
         <w:tblW w:w="9209" w:type="dxa"/>
         <w:tblLook w:val="04A0" w:firstRow="1" w:lastRow="0" w:firstColumn="1" w:lastColumn="0" w:noHBand="0" w:noVBand="1"/>
       </w:tblPr>
@@ -411,7 +422,7 @@
     </w:p>
     <w:p>
       <w:pPr>
-        <w:pStyle w:val="ListParagraph"/>
+        <w:pStyle w:val="Odstavecseseznamem"/>
         <w:numPr>
           <w:ilvl w:val="0"/>
           <w:numId w:val="2"/>
@@ -436,7 +447,7 @@
     </w:p>
     <w:tbl>
       <w:tblPr>
-        <w:tblStyle w:val="TableGrid"/>
+        <w:tblStyle w:val="Mkatabulky"/>
         <w:tblW w:w="0" w:type="auto"/>
         <w:tblLook w:val="04A0" w:firstRow="1" w:lastRow="0" w:firstColumn="1" w:lastColumn="0" w:noHBand="0" w:noVBand="1"/>
       </w:tblPr>
@@ -948,7 +959,7 @@
     </w:p>
     <w:p>
       <w:pPr>
-        <w:pStyle w:val="ListParagraph"/>
+        <w:pStyle w:val="Odstavecseseznamem"/>
         <w:numPr>
           <w:ilvl w:val="0"/>
           <w:numId w:val="2"/>
@@ -966,7 +977,7 @@
     </w:p>
     <w:tbl>
       <w:tblPr>
-        <w:tblStyle w:val="TableGrid"/>
+        <w:tblStyle w:val="Mkatabulky"/>
         <w:tblW w:w="0" w:type="auto"/>
         <w:tblLook w:val="04A0" w:firstRow="1" w:lastRow="0" w:firstColumn="1" w:lastColumn="0" w:noHBand="0" w:noVBand="1"/>
       </w:tblPr>
@@ -1356,7 +1367,7 @@
     </w:p>
     <w:p>
       <w:pPr>
-        <w:pStyle w:val="ListParagraph"/>
+        <w:pStyle w:val="Odstavecseseznamem"/>
         <w:numPr>
           <w:ilvl w:val="0"/>
           <w:numId w:val="2"/>
@@ -1379,7 +1390,7 @@
     </w:p>
     <w:p>
       <w:pPr>
-        <w:pStyle w:val="ListParagraph"/>
+        <w:pStyle w:val="Odstavecseseznamem"/>
         <w:numPr>
           <w:ilvl w:val="0"/>
           <w:numId w:val="2"/>
@@ -1406,7 +1417,7 @@
     </w:p>
     <w:tbl>
       <w:tblPr>
-        <w:tblStyle w:val="TableGrid"/>
+        <w:tblStyle w:val="Mkatabulky"/>
         <w:tblW w:w="0" w:type="auto"/>
         <w:tblLook w:val="04A0" w:firstRow="1" w:lastRow="0" w:firstColumn="1" w:lastColumn="0" w:noHBand="0" w:noVBand="1"/>
       </w:tblPr>
@@ -1624,10 +1635,9 @@
         <w:t>Na ukládání mé práce budu používat službu github.com, protože na ní mám uloženou veškerou dosavadní práci, a chci mít vše pohromadě.</w:t>
       </w:r>
     </w:p>
-    <w:p/>
-    <w:p>
-      <w:pPr>
-        <w:pStyle w:val="Heading3"/>
+    <w:p>
+      <w:pPr>
+        <w:pStyle w:val="Nadpis3"/>
         <w:ind w:firstLine="708"/>
       </w:pPr>
       <w:r>
@@ -1636,7 +1646,7 @@
     </w:p>
     <w:p>
       <w:pPr>
-        <w:pStyle w:val="ListParagraph"/>
+        <w:pStyle w:val="Odstavecseseznamem"/>
         <w:numPr>
           <w:ilvl w:val="0"/>
           <w:numId w:val="2"/>
@@ -1654,7 +1664,7 @@
     </w:p>
     <w:tbl>
       <w:tblPr>
-        <w:tblStyle w:val="TableGrid"/>
+        <w:tblStyle w:val="Mkatabulky"/>
         <w:tblW w:w="0" w:type="auto"/>
         <w:tblLook w:val="04A0" w:firstRow="1" w:lastRow="0" w:firstColumn="1" w:lastColumn="0" w:noHBand="0" w:noVBand="1"/>
       </w:tblPr>
@@ -1892,13 +1902,20 @@
     </w:tbl>
     <w:p>
       <w:r>
-        <w:t>Ke tvorbě závěrečné práce budu používat Word, vzledem k tomu že ho už mám a používám, a nemá cenu stahovat i LibreOffice.</w:t>
-      </w:r>
-    </w:p>
-    <w:p/>
-    <w:p>
-      <w:pPr>
-        <w:pStyle w:val="Heading3"/>
+        <w:t xml:space="preserve">Ke tvorbě závěrečné práce budu používat Word, vzledem k tomu že ho už mám a používám, a nemá cenu stahovat i </w:t>
+      </w:r>
+      <w:proofErr w:type="spellStart"/>
+      <w:r>
+        <w:t>LibreOffice</w:t>
+      </w:r>
+      <w:proofErr w:type="spellEnd"/>
+      <w:r>
+        <w:t>.</w:t>
+      </w:r>
+    </w:p>
+    <w:p>
+      <w:pPr>
+        <w:pStyle w:val="Nadpis3"/>
         <w:ind w:firstLine="708"/>
       </w:pPr>
       <w:r>
@@ -1907,7 +1924,7 @@
     </w:p>
     <w:p>
       <w:pPr>
-        <w:pStyle w:val="ListParagraph"/>
+        <w:pStyle w:val="Odstavecseseznamem"/>
         <w:numPr>
           <w:ilvl w:val="0"/>
           <w:numId w:val="2"/>
@@ -1925,7 +1942,7 @@
     </w:p>
     <w:tbl>
       <w:tblPr>
-        <w:tblStyle w:val="TableGrid"/>
+        <w:tblStyle w:val="Mkatabulky"/>
         <w:tblW w:w="0" w:type="auto"/>
         <w:tblLook w:val="04A0" w:firstRow="1" w:lastRow="0" w:firstColumn="1" w:lastColumn="0" w:noHBand="0" w:noVBand="1"/>
       </w:tblPr>
@@ -2103,7 +2120,7 @@
                 <w:color w:val="000000" w:themeColor="text1"/>
                 <w:lang w:eastAsia="cs-CZ"/>
               </w:rPr>
-              <w:t>Nejvíce</w:t>
+              <w:t>Nejlepší</w:t>
             </w:r>
           </w:p>
         </w:tc>
@@ -2331,7 +2348,7 @@
     </w:p>
     <w:p>
       <w:pPr>
-        <w:pStyle w:val="Heading2"/>
+        <w:pStyle w:val="Nadpis2"/>
         <w:numPr>
           <w:ilvl w:val="0"/>
           <w:numId w:val="1"/>
@@ -2350,10 +2367,9 @@
         <w:t>. Poté program na serveru vypnu, aktualizuji a zase spustím.</w:t>
       </w:r>
     </w:p>
-    <w:p/>
-    <w:p>
-      <w:pPr>
-        <w:pStyle w:val="Heading3"/>
+    <w:p>
+      <w:pPr>
+        <w:pStyle w:val="Nadpis3"/>
         <w:ind w:firstLine="708"/>
       </w:pPr>
       <w:r>
@@ -2367,7 +2383,7 @@
     </w:p>
     <w:p>
       <w:pPr>
-        <w:pStyle w:val="ListParagraph"/>
+        <w:pStyle w:val="Odstavecseseznamem"/>
         <w:numPr>
           <w:ilvl w:val="0"/>
           <w:numId w:val="2"/>
@@ -2379,7 +2395,7 @@
     </w:p>
     <w:p>
       <w:pPr>
-        <w:pStyle w:val="ListParagraph"/>
+        <w:pStyle w:val="Odstavecseseznamem"/>
         <w:numPr>
           <w:ilvl w:val="0"/>
           <w:numId w:val="2"/>
@@ -2391,7 +2407,19 @@
     </w:p>
     <w:p>
       <w:r>
-        <w:t>Součástí přípravy je také založení samotného projektu a naprogramování/nastavení věcí potřebných k napojení na Twitch (zejména obnovování autentifikačního klíče) a databázi.</w:t>
+        <w:t>Součástí přípravy je také založení samotného projektu</w:t>
+      </w:r>
+      <w:r>
+        <w:t>,</w:t>
+      </w:r>
+      <w:r>
+        <w:t xml:space="preserve"> naprogramování/nastavení věcí potřebných k napojení na Twitch (zejména obnovování autentifikačního klíče) a databázi</w:t>
+      </w:r>
+      <w:r>
+        <w:t>, a importování potřebných knihoven</w:t>
+      </w:r>
+      <w:r>
+        <w:t>.</w:t>
       </w:r>
     </w:p>
     <w:p>
@@ -2401,7 +2429,7 @@
     </w:p>
     <w:p>
       <w:pPr>
-        <w:pStyle w:val="Heading3"/>
+        <w:pStyle w:val="Nadpis3"/>
         <w:ind w:firstLine="708"/>
       </w:pPr>
       <w:r>
@@ -2420,7 +2448,7 @@
     </w:p>
     <w:p>
       <w:pPr>
-        <w:pStyle w:val="ListParagraph"/>
+        <w:pStyle w:val="Odstavecseseznamem"/>
         <w:numPr>
           <w:ilvl w:val="0"/>
           <w:numId w:val="2"/>
@@ -2432,7 +2460,7 @@
     </w:p>
     <w:p>
       <w:pPr>
-        <w:pStyle w:val="ListParagraph"/>
+        <w:pStyle w:val="Odstavecseseznamem"/>
         <w:numPr>
           <w:ilvl w:val="0"/>
           <w:numId w:val="2"/>
@@ -2444,7 +2472,7 @@
     </w:p>
     <w:p>
       <w:pPr>
-        <w:pStyle w:val="ListParagraph"/>
+        <w:pStyle w:val="Odstavecseseznamem"/>
         <w:numPr>
           <w:ilvl w:val="0"/>
           <w:numId w:val="2"/>
@@ -2461,7 +2489,7 @@
     </w:p>
     <w:p>
       <w:pPr>
-        <w:pStyle w:val="ListParagraph"/>
+        <w:pStyle w:val="Odstavecseseznamem"/>
         <w:numPr>
           <w:ilvl w:val="0"/>
           <w:numId w:val="2"/>
@@ -2473,7 +2501,7 @@
     </w:p>
     <w:p>
       <w:pPr>
-        <w:pStyle w:val="ListParagraph"/>
+        <w:pStyle w:val="Odstavecseseznamem"/>
         <w:numPr>
           <w:ilvl w:val="0"/>
           <w:numId w:val="2"/>
@@ -2485,7 +2513,7 @@
     </w:p>
     <w:p>
       <w:pPr>
-        <w:pStyle w:val="ListParagraph"/>
+        <w:pStyle w:val="Odstavecseseznamem"/>
         <w:numPr>
           <w:ilvl w:val="0"/>
           <w:numId w:val="2"/>
@@ -2497,7 +2525,7 @@
     </w:p>
     <w:p>
       <w:pPr>
-        <w:pStyle w:val="Heading3"/>
+        <w:pStyle w:val="Nadpis3"/>
         <w:ind w:firstLine="708"/>
       </w:pPr>
       <w:r>
@@ -2519,7 +2547,7 @@
     </w:p>
     <w:p>
       <w:pPr>
-        <w:pStyle w:val="Heading3"/>
+        <w:pStyle w:val="Nadpis3"/>
         <w:ind w:firstLine="708"/>
       </w:pPr>
       <w:r>
@@ -2548,7 +2576,7 @@
 </file>
 
 <file path=word/numbering.xml><?xml version="1.0" encoding="utf-8"?>
-<w:numbering xmlns:wpc="http://schemas.microsoft.com/office/word/2010/wordprocessingCanvas" xmlns:cx="http://schemas.microsoft.com/office/drawing/2014/chartex" xmlns:cx1="http://schemas.microsoft.com/office/drawing/2015/9/8/chartex" xmlns:cx2="http://schemas.microsoft.com/office/drawing/2015/10/21/chartex" xmlns:cx3="http://schemas.microsoft.com/office/drawing/2016/5/9/chartex" xmlns:cx4="http://schemas.microsoft.com/office/drawing/2016/5/10/chartex" xmlns:cx5="http://schemas.microsoft.com/office/drawing/2016/5/11/chartex" xmlns:cx6="http://schemas.microsoft.com/office/drawing/2016/5/12/chartex" xmlns:cx7="http://schemas.microsoft.com/office/drawing/2016/5/13/chartex" xmlns:cx8="http://schemas.microsoft.com/office/drawing/2016/5/14/chartex" xmlns:mc="http://schemas.openxmlformats.org/markup-compatibility/2006" xmlns:aink="http://schemas.microsoft.com/office/drawing/2016/ink" xmlns:am3d="http://schemas.microsoft.com/office/drawing/2017/model3d" xmlns:o="urn:schemas-microsoft-com:office:office" xmlns:r="http://schemas.openxmlformats.org/officeDocument/2006/relationships" xmlns:m="http://schemas.openxmlformats.org/officeDocument/2006/math" xmlns:v="urn:schemas-microsoft-com:vml" xmlns:wp14="http://schemas.microsoft.com/office/word/2010/wordprocessingDrawing" xmlns:wp="http://schemas.openxmlformats.org/drawingml/2006/wordprocessingDrawing" xmlns:w10="urn:schemas-microsoft-com:office:word" xmlns:w="http://schemas.openxmlformats.org/wordprocessingml/2006/main" xmlns:w14="http://schemas.microsoft.com/office/word/2010/wordml" xmlns:w15="http://schemas.microsoft.com/office/word/2012/wordml" xmlns:w16cex="http://schemas.microsoft.com/office/word/2018/wordml/cex" xmlns:w16cid="http://schemas.microsoft.com/office/word/2016/wordml/cid" xmlns:w16="http://schemas.microsoft.com/office/word/2018/wordml" xmlns:w16sdtdh="http://schemas.microsoft.com/office/word/2020/wordml/sdtdatahash" xmlns:w16se="http://schemas.microsoft.com/office/word/2015/wordml/symex" xmlns:wpg="http://schemas.microsoft.com/office/word/2010/wordprocessingGroup" xmlns:wpi="http://schemas.microsoft.com/office/word/2010/wordprocessingInk" xmlns:wne="http://schemas.microsoft.com/office/word/2006/wordml" xmlns:wps="http://schemas.microsoft.com/office/word/2010/wordprocessingShape" mc:Ignorable="w14 w15 w16se w16cid w16 w16cex w16sdtdh wp14">
+<w:numbering xmlns:wpc="http://schemas.microsoft.com/office/word/2010/wordprocessingCanvas" xmlns:cx="http://schemas.microsoft.com/office/drawing/2014/chartex" xmlns:cx1="http://schemas.microsoft.com/office/drawing/2015/9/8/chartex" xmlns:cx2="http://schemas.microsoft.com/office/drawing/2015/10/21/chartex" xmlns:cx3="http://schemas.microsoft.com/office/drawing/2016/5/9/chartex" xmlns:cx4="http://schemas.microsoft.com/office/drawing/2016/5/10/chartex" xmlns:cx5="http://schemas.microsoft.com/office/drawing/2016/5/11/chartex" xmlns:cx6="http://schemas.microsoft.com/office/drawing/2016/5/12/chartex" xmlns:cx7="http://schemas.microsoft.com/office/drawing/2016/5/13/chartex" xmlns:cx8="http://schemas.microsoft.com/office/drawing/2016/5/14/chartex" xmlns:mc="http://schemas.openxmlformats.org/markup-compatibility/2006" xmlns:aink="http://schemas.microsoft.com/office/drawing/2016/ink" xmlns:am3d="http://schemas.microsoft.com/office/drawing/2017/model3d" xmlns:o="urn:schemas-microsoft-com:office:office" xmlns:r="http://schemas.openxmlformats.org/officeDocument/2006/relationships" xmlns:m="http://schemas.openxmlformats.org/officeDocument/2006/math" xmlns:v="urn:schemas-microsoft-com:vml" xmlns:wp14="http://schemas.microsoft.com/office/word/2010/wordprocessingDrawing" xmlns:wp="http://schemas.openxmlformats.org/drawingml/2006/wordprocessingDrawing" xmlns:w10="urn:schemas-microsoft-com:office:word" xmlns:w="http://schemas.openxmlformats.org/wordprocessingml/2006/main" xmlns:w14="http://schemas.microsoft.com/office/word/2010/wordml" xmlns:w15="http://schemas.microsoft.com/office/word/2012/wordml" xmlns:w16cid="http://schemas.microsoft.com/office/word/2016/wordml/cid" xmlns:w16se="http://schemas.microsoft.com/office/word/2015/wordml/symex" xmlns:wpg="http://schemas.microsoft.com/office/word/2010/wordprocessingGroup" xmlns:wpi="http://schemas.microsoft.com/office/word/2010/wordprocessingInk" xmlns:wne="http://schemas.microsoft.com/office/word/2006/wordml" xmlns:wps="http://schemas.microsoft.com/office/word/2010/wordprocessingShape" mc:Ignorable="w14 w15 w16se w16cid wp14">
   <w:abstractNum w:abstractNumId="0" w15:restartNumberingAfterBreak="0">
     <w:nsid w:val="44C33334"/>
     <w:multiLevelType w:val="hybridMultilevel"/>
@@ -2885,7 +2913,7 @@
 </file>
 
 <file path=word/styles.xml><?xml version="1.0" encoding="utf-8"?>
-<w:styles xmlns:mc="http://schemas.openxmlformats.org/markup-compatibility/2006" xmlns:r="http://schemas.openxmlformats.org/officeDocument/2006/relationships" xmlns:w="http://schemas.openxmlformats.org/wordprocessingml/2006/main" xmlns:w14="http://schemas.microsoft.com/office/word/2010/wordml" xmlns:w15="http://schemas.microsoft.com/office/word/2012/wordml" xmlns:w16cex="http://schemas.microsoft.com/office/word/2018/wordml/cex" xmlns:w16cid="http://schemas.microsoft.com/office/word/2016/wordml/cid" xmlns:w16="http://schemas.microsoft.com/office/word/2018/wordml" xmlns:w16sdtdh="http://schemas.microsoft.com/office/word/2020/wordml/sdtdatahash" xmlns:w16se="http://schemas.microsoft.com/office/word/2015/wordml/symex" mc:Ignorable="w14 w15 w16se w16cid w16 w16cex w16sdtdh">
+<w:styles xmlns:mc="http://schemas.openxmlformats.org/markup-compatibility/2006" xmlns:r="http://schemas.openxmlformats.org/officeDocument/2006/relationships" xmlns:w="http://schemas.openxmlformats.org/wordprocessingml/2006/main" xmlns:w14="http://schemas.microsoft.com/office/word/2010/wordml" xmlns:w15="http://schemas.microsoft.com/office/word/2012/wordml" xmlns:w16cid="http://schemas.microsoft.com/office/word/2016/wordml/cid" xmlns:w16se="http://schemas.microsoft.com/office/word/2015/wordml/symex" mc:Ignorable="w14 w15 w16se w16cid">
   <w:docDefaults>
     <w:rPrDefault>
       <w:rPr>
@@ -2901,7 +2929,7 @@
       </w:pPr>
     </w:pPrDefault>
   </w:docDefaults>
-  <w:latentStyles w:defLockedState="0" w:defUIPriority="99" w:defSemiHidden="0" w:defUnhideWhenUsed="0" w:defQFormat="0" w:count="376">
+  <w:latentStyles w:defLockedState="0" w:defUIPriority="99" w:defSemiHidden="0" w:defUnhideWhenUsed="0" w:defQFormat="0" w:count="375">
     <w:lsdException w:name="Normal" w:uiPriority="0" w:qFormat="1"/>
     <w:lsdException w:name="heading 1" w:uiPriority="9" w:qFormat="1"/>
     <w:lsdException w:name="heading 2" w:semiHidden="1" w:uiPriority="9" w:unhideWhenUsed="1" w:qFormat="1"/>
@@ -3277,17 +3305,16 @@
     <w:lsdException w:name="Smart Hyperlink" w:semiHidden="1" w:unhideWhenUsed="1"/>
     <w:lsdException w:name="Hashtag" w:semiHidden="1" w:unhideWhenUsed="1"/>
     <w:lsdException w:name="Unresolved Mention" w:semiHidden="1" w:unhideWhenUsed="1"/>
-    <w:lsdException w:name="Smart Link" w:semiHidden="1" w:unhideWhenUsed="1"/>
   </w:latentStyles>
-  <w:style w:type="paragraph" w:default="1" w:styleId="Normal">
+  <w:style w:type="paragraph" w:default="1" w:styleId="Normln">
     <w:name w:val="Normal"/>
     <w:qFormat/>
   </w:style>
-  <w:style w:type="paragraph" w:styleId="Heading1">
+  <w:style w:type="paragraph" w:styleId="Nadpis1">
     <w:name w:val="heading 1"/>
-    <w:basedOn w:val="Normal"/>
-    <w:next w:val="Normal"/>
-    <w:link w:val="Heading1Char"/>
+    <w:basedOn w:val="Normln"/>
+    <w:next w:val="Normln"/>
+    <w:link w:val="Nadpis1Char"/>
     <w:uiPriority w:val="9"/>
     <w:qFormat/>
     <w:rsid w:val="00EF5076"/>
@@ -3304,11 +3331,11 @@
       <w:szCs w:val="32"/>
     </w:rPr>
   </w:style>
-  <w:style w:type="paragraph" w:styleId="Heading2">
+  <w:style w:type="paragraph" w:styleId="Nadpis2">
     <w:name w:val="heading 2"/>
-    <w:basedOn w:val="Normal"/>
-    <w:next w:val="Normal"/>
-    <w:link w:val="Heading2Char"/>
+    <w:basedOn w:val="Normln"/>
+    <w:next w:val="Normln"/>
+    <w:link w:val="Nadpis2Char"/>
     <w:uiPriority w:val="9"/>
     <w:unhideWhenUsed/>
     <w:qFormat/>
@@ -3326,11 +3353,11 @@
       <w:szCs w:val="26"/>
     </w:rPr>
   </w:style>
-  <w:style w:type="paragraph" w:styleId="Heading3">
+  <w:style w:type="paragraph" w:styleId="Nadpis3">
     <w:name w:val="heading 3"/>
-    <w:basedOn w:val="Normal"/>
-    <w:next w:val="Normal"/>
-    <w:link w:val="Heading3Char"/>
+    <w:basedOn w:val="Normln"/>
+    <w:next w:val="Normln"/>
+    <w:link w:val="Nadpis3Char"/>
     <w:uiPriority w:val="9"/>
     <w:unhideWhenUsed/>
     <w:qFormat/>
@@ -3348,13 +3375,13 @@
       <w:szCs w:val="24"/>
     </w:rPr>
   </w:style>
-  <w:style w:type="character" w:default="1" w:styleId="DefaultParagraphFont">
+  <w:style w:type="character" w:default="1" w:styleId="Standardnpsmoodstavce">
     <w:name w:val="Default Paragraph Font"/>
     <w:uiPriority w:val="1"/>
     <w:semiHidden/>
     <w:unhideWhenUsed/>
   </w:style>
-  <w:style w:type="table" w:default="1" w:styleId="TableNormal">
+  <w:style w:type="table" w:default="1" w:styleId="Normlntabulka">
     <w:name w:val="Normal Table"/>
     <w:uiPriority w:val="99"/>
     <w:semiHidden/>
@@ -3369,16 +3396,16 @@
       </w:tblCellMar>
     </w:tblPr>
   </w:style>
-  <w:style w:type="numbering" w:default="1" w:styleId="NoList">
+  <w:style w:type="numbering" w:default="1" w:styleId="Bezseznamu">
     <w:name w:val="No List"/>
     <w:uiPriority w:val="99"/>
     <w:semiHidden/>
     <w:unhideWhenUsed/>
   </w:style>
-  <w:style w:type="character" w:customStyle="1" w:styleId="Heading1Char">
-    <w:name w:val="Heading 1 Char"/>
-    <w:basedOn w:val="DefaultParagraphFont"/>
-    <w:link w:val="Heading1"/>
+  <w:style w:type="character" w:customStyle="1" w:styleId="Nadpis1Char">
+    <w:name w:val="Nadpis 1 Char"/>
+    <w:basedOn w:val="Standardnpsmoodstavce"/>
+    <w:link w:val="Nadpis1"/>
     <w:uiPriority w:val="9"/>
     <w:rsid w:val="00EF5076"/>
     <w:rPr>
@@ -3388,10 +3415,10 @@
       <w:szCs w:val="32"/>
     </w:rPr>
   </w:style>
-  <w:style w:type="character" w:customStyle="1" w:styleId="Heading2Char">
-    <w:name w:val="Heading 2 Char"/>
-    <w:basedOn w:val="DefaultParagraphFont"/>
-    <w:link w:val="Heading2"/>
+  <w:style w:type="character" w:customStyle="1" w:styleId="Nadpis2Char">
+    <w:name w:val="Nadpis 2 Char"/>
+    <w:basedOn w:val="Standardnpsmoodstavce"/>
+    <w:link w:val="Nadpis2"/>
     <w:uiPriority w:val="9"/>
     <w:rsid w:val="00EF5076"/>
     <w:rPr>
@@ -3401,9 +3428,9 @@
       <w:szCs w:val="26"/>
     </w:rPr>
   </w:style>
-  <w:style w:type="paragraph" w:styleId="ListParagraph">
+  <w:style w:type="paragraph" w:styleId="Odstavecseseznamem">
     <w:name w:val="List Paragraph"/>
-    <w:basedOn w:val="Normal"/>
+    <w:basedOn w:val="Normln"/>
     <w:uiPriority w:val="34"/>
     <w:qFormat/>
     <w:rsid w:val="00EF5076"/>
@@ -3412,11 +3439,11 @@
       <w:contextualSpacing/>
     </w:pPr>
   </w:style>
-  <w:style w:type="paragraph" w:styleId="Title">
+  <w:style w:type="paragraph" w:styleId="Nzev">
     <w:name w:val="Title"/>
-    <w:basedOn w:val="Normal"/>
-    <w:next w:val="Normal"/>
-    <w:link w:val="TitleChar"/>
+    <w:basedOn w:val="Normln"/>
+    <w:next w:val="Normln"/>
+    <w:link w:val="NzevChar"/>
     <w:uiPriority w:val="10"/>
     <w:qFormat/>
     <w:rsid w:val="00D9562D"/>
@@ -3432,10 +3459,10 @@
       <w:szCs w:val="56"/>
     </w:rPr>
   </w:style>
-  <w:style w:type="character" w:customStyle="1" w:styleId="TitleChar">
-    <w:name w:val="Title Char"/>
-    <w:basedOn w:val="DefaultParagraphFont"/>
-    <w:link w:val="Title"/>
+  <w:style w:type="character" w:customStyle="1" w:styleId="NzevChar">
+    <w:name w:val="Název Char"/>
+    <w:basedOn w:val="Standardnpsmoodstavce"/>
+    <w:link w:val="Nzev"/>
     <w:uiPriority w:val="10"/>
     <w:rsid w:val="00D9562D"/>
     <w:rPr>
@@ -3446,11 +3473,11 @@
       <w:szCs w:val="56"/>
     </w:rPr>
   </w:style>
-  <w:style w:type="paragraph" w:styleId="Subtitle">
+  <w:style w:type="paragraph" w:styleId="Podnadpis">
     <w:name w:val="Subtitle"/>
-    <w:basedOn w:val="Normal"/>
-    <w:next w:val="Normal"/>
-    <w:link w:val="SubtitleChar"/>
+    <w:basedOn w:val="Normln"/>
+    <w:next w:val="Normln"/>
+    <w:link w:val="PodnadpisChar"/>
     <w:uiPriority w:val="11"/>
     <w:qFormat/>
     <w:rsid w:val="00D9562D"/>
@@ -3465,10 +3492,10 @@
       <w:spacing w:val="15"/>
     </w:rPr>
   </w:style>
-  <w:style w:type="character" w:customStyle="1" w:styleId="SubtitleChar">
-    <w:name w:val="Subtitle Char"/>
-    <w:basedOn w:val="DefaultParagraphFont"/>
-    <w:link w:val="Subtitle"/>
+  <w:style w:type="character" w:customStyle="1" w:styleId="PodnadpisChar">
+    <w:name w:val="Podnadpis Char"/>
+    <w:basedOn w:val="Standardnpsmoodstavce"/>
+    <w:link w:val="Podnadpis"/>
     <w:uiPriority w:val="11"/>
     <w:rsid w:val="00D9562D"/>
     <w:rPr>
@@ -3477,9 +3504,9 @@
       <w:spacing w:val="15"/>
     </w:rPr>
   </w:style>
-  <w:style w:type="table" w:styleId="TableGrid">
+  <w:style w:type="table" w:styleId="Mkatabulky">
     <w:name w:val="Table Grid"/>
-    <w:basedOn w:val="TableNormal"/>
+    <w:basedOn w:val="Normlntabulka"/>
     <w:uiPriority w:val="39"/>
     <w:rsid w:val="00D9562D"/>
     <w:pPr>
@@ -3496,10 +3523,10 @@
       </w:tblBorders>
     </w:tblPr>
   </w:style>
-  <w:style w:type="paragraph" w:styleId="TOCHeading">
+  <w:style w:type="paragraph" w:styleId="Nadpisobsahu">
     <w:name w:val="TOC Heading"/>
-    <w:basedOn w:val="Heading1"/>
-    <w:next w:val="Normal"/>
+    <w:basedOn w:val="Nadpis1"/>
+    <w:next w:val="Normln"/>
     <w:uiPriority w:val="39"/>
     <w:unhideWhenUsed/>
     <w:qFormat/>
@@ -3511,10 +3538,10 @@
       <w:lang w:val="en-US"/>
     </w:rPr>
   </w:style>
-  <w:style w:type="paragraph" w:styleId="TOC1">
+  <w:style w:type="paragraph" w:styleId="Obsah1">
     <w:name w:val="toc 1"/>
-    <w:basedOn w:val="Normal"/>
-    <w:next w:val="Normal"/>
+    <w:basedOn w:val="Normln"/>
+    <w:next w:val="Normln"/>
     <w:autoRedefine/>
     <w:uiPriority w:val="39"/>
     <w:unhideWhenUsed/>
@@ -3523,10 +3550,10 @@
       <w:spacing w:after="100"/>
     </w:pPr>
   </w:style>
-  <w:style w:type="paragraph" w:styleId="TOC2">
+  <w:style w:type="paragraph" w:styleId="Obsah2">
     <w:name w:val="toc 2"/>
-    <w:basedOn w:val="Normal"/>
-    <w:next w:val="Normal"/>
+    <w:basedOn w:val="Normln"/>
+    <w:next w:val="Normln"/>
     <w:autoRedefine/>
     <w:uiPriority w:val="39"/>
     <w:unhideWhenUsed/>
@@ -3536,9 +3563,9 @@
       <w:ind w:left="220"/>
     </w:pPr>
   </w:style>
-  <w:style w:type="character" w:styleId="Hyperlink">
+  <w:style w:type="character" w:styleId="Hypertextovodkaz">
     <w:name w:val="Hyperlink"/>
-    <w:basedOn w:val="DefaultParagraphFont"/>
+    <w:basedOn w:val="Standardnpsmoodstavce"/>
     <w:uiPriority w:val="99"/>
     <w:unhideWhenUsed/>
     <w:rsid w:val="00FA7E12"/>
@@ -3547,10 +3574,10 @@
       <w:u w:val="single"/>
     </w:rPr>
   </w:style>
-  <w:style w:type="character" w:customStyle="1" w:styleId="Heading3Char">
-    <w:name w:val="Heading 3 Char"/>
-    <w:basedOn w:val="DefaultParagraphFont"/>
-    <w:link w:val="Heading3"/>
+  <w:style w:type="character" w:customStyle="1" w:styleId="Nadpis3Char">
+    <w:name w:val="Nadpis 3 Char"/>
+    <w:basedOn w:val="Standardnpsmoodstavce"/>
+    <w:link w:val="Nadpis3"/>
     <w:uiPriority w:val="9"/>
     <w:rsid w:val="00FA7E12"/>
     <w:rPr>
@@ -3560,10 +3587,10 @@
       <w:szCs w:val="24"/>
     </w:rPr>
   </w:style>
-  <w:style w:type="paragraph" w:styleId="TOC3">
+  <w:style w:type="paragraph" w:styleId="Obsah3">
     <w:name w:val="toc 3"/>
-    <w:basedOn w:val="Normal"/>
-    <w:next w:val="Normal"/>
+    <w:basedOn w:val="Normln"/>
+    <w:next w:val="Normln"/>
     <w:autoRedefine/>
     <w:uiPriority w:val="39"/>
     <w:unhideWhenUsed/>
@@ -3876,7 +3903,7 @@
 </file>
 
 <file path=customXml/itemProps1.xml><?xml version="1.0" encoding="utf-8"?>
-<ds:datastoreItem xmlns:ds="http://schemas.openxmlformats.org/officeDocument/2006/customXml" ds:itemID="{99AED976-DEFE-437E-99E8-6E5B0D6E7AC6}">
+<ds:datastoreItem xmlns:ds="http://schemas.openxmlformats.org/officeDocument/2006/customXml" ds:itemID="{ED7799AA-147A-4BDD-8835-242252C5BF10}">
   <ds:schemaRefs>
     <ds:schemaRef ds:uri="http://schemas.openxmlformats.org/officeDocument/2006/bibliography"/>
   </ds:schemaRefs>
